--- a/theorie/H3/par7.docx
+++ b/theorie/H3/par7.docx
@@ -14,14 +14,18 @@
         </w:rPr>
         <w:t xml:space="preserve">Deze </w:t>
       </w:r>
-      <w:proofErr w:type="spellStart"/>
-      <w:r>
-        <w:rPr>
-          <w:lang w:val="nl-NL"/>
-        </w:rPr>
-        <w:t>pagraaf</w:t>
-      </w:r>
-      <w:proofErr w:type="spellEnd"/>
+      <w:r>
+        <w:rPr>
+          <w:lang w:val="nl-NL"/>
+        </w:rPr>
+        <w:t>para</w:t>
+      </w:r>
+      <w:r>
+        <w:rPr>
+          <w:lang w:val="nl-NL"/>
+        </w:rPr>
+        <w:t>graaf</w:t>
+      </w:r>
       <w:r>
         <w:rPr>
           <w:lang w:val="nl-NL"/>
@@ -157,6 +161,14 @@
         </w:rPr>
         <w:t>Ideeën voor als je echt niks kunt bedenken</w:t>
       </w:r>
+      <w:r>
+        <w:rPr>
+          <w:lang w:val="nl-NL"/>
+        </w:rPr>
+        <w:t>:</w:t>
+      </w:r>
+      <w:bookmarkStart w:id="0" w:name="_GoBack"/>
+      <w:bookmarkEnd w:id="0"/>
     </w:p>
     <w:p>
       <w:pPr>
@@ -336,13 +348,7 @@
         <w:rPr>
           <w:lang w:val="nl-NL"/>
         </w:rPr>
-        <w:t xml:space="preserve"> random</w:t>
-      </w:r>
-      <w:r>
-        <w:rPr>
-          <w:lang w:val="nl-NL"/>
-        </w:rPr>
-        <w:t xml:space="preserve"> #import voegt al</w:t>
+        <w:t xml:space="preserve"> random #import voegt al</w:t>
       </w:r>
       <w:r>
         <w:rPr>
@@ -560,15 +566,7 @@
         <w:rPr>
           <w:lang w:val="nl-NL"/>
         </w:rPr>
-        <w:t>#NB de input wordt als tekst gezien, vandaar de accolades bij de IF-stateme</w:t>
-      </w:r>
-      <w:bookmarkStart w:id="0" w:name="_GoBack"/>
-      <w:bookmarkEnd w:id="0"/>
-      <w:r>
-        <w:rPr>
-          <w:lang w:val="nl-NL"/>
-        </w:rPr>
-        <w:t>nt</w:t>
+        <w:t>#NB de input wordt als tekst gezien, vandaar de accolades bij de IF-statement</w:t>
       </w:r>
     </w:p>
     <w:p>

--- a/theorie/H3/par7.docx
+++ b/theorie/H3/par7.docx
@@ -58,15 +58,32 @@
           <w:lang w:val="nl-NL"/>
         </w:rPr>
       </w:pPr>
-      <w:hyperlink r:id="rId4" w:history="1">
-        <w:r>
-          <w:rPr>
-            <w:rStyle w:val="Hyperlink"/>
-            <w:lang w:val="nl-NL"/>
-          </w:rPr>
-          <w:t>https://docs.python.org/3/tutorial/index.html</w:t>
-        </w:r>
-      </w:hyperlink>
+      <w:r>
+        <w:fldChar w:fldCharType="begin"/>
+      </w:r>
+      <w:r>
+        <w:rPr>
+          <w:lang w:val="nl-NL"/>
+        </w:rPr>
+        <w:instrText xml:space="preserve"> HYPERLINK "https://docs.python.org/3/tutorial/index.html" </w:instrText>
+      </w:r>
+      <w:r>
+        <w:fldChar w:fldCharType="separate"/>
+      </w:r>
+      <w:r>
+        <w:rPr>
+          <w:rStyle w:val="Hyperlink"/>
+          <w:lang w:val="nl-NL"/>
+        </w:rPr>
+        <w:t>https://docs.python.org/3/tutorial/index.html</w:t>
+      </w:r>
+      <w:r>
+        <w:rPr>
+          <w:rStyle w:val="Hyperlink"/>
+          <w:lang w:val="nl-NL"/>
+        </w:rPr>
+        <w:fldChar w:fldCharType="end"/>
+      </w:r>
       <w:r>
         <w:rPr>
           <w:lang w:val="nl-NL"/>
@@ -80,15 +97,32 @@
           <w:lang w:val="nl-NL"/>
         </w:rPr>
       </w:pPr>
-      <w:hyperlink r:id="rId5" w:history="1">
-        <w:r>
-          <w:rPr>
-            <w:rStyle w:val="Hyperlink"/>
-            <w:lang w:val="nl-NL"/>
-          </w:rPr>
-          <w:t>https://stackoverflow.com/</w:t>
-        </w:r>
-      </w:hyperlink>
+      <w:r>
+        <w:fldChar w:fldCharType="begin"/>
+      </w:r>
+      <w:r>
+        <w:rPr>
+          <w:lang w:val="nl-NL"/>
+        </w:rPr>
+        <w:instrText xml:space="preserve"> HYPERLINK "https://stackoverflow.com/" </w:instrText>
+      </w:r>
+      <w:r>
+        <w:fldChar w:fldCharType="separate"/>
+      </w:r>
+      <w:r>
+        <w:rPr>
+          <w:rStyle w:val="Hyperlink"/>
+          <w:lang w:val="nl-NL"/>
+        </w:rPr>
+        <w:t>https://stackoverflow.com/</w:t>
+      </w:r>
+      <w:r>
+        <w:rPr>
+          <w:rStyle w:val="Hyperlink"/>
+          <w:lang w:val="nl-NL"/>
+        </w:rPr>
+        <w:fldChar w:fldCharType="end"/>
+      </w:r>
       <w:r>
         <w:rPr>
           <w:lang w:val="nl-NL"/>
@@ -166,162 +200,160 @@
           <w:lang w:val="nl-NL"/>
         </w:rPr>
         <w:t>:</w:t>
+      </w:r>
+    </w:p>
+    <w:p>
+      <w:pPr>
+        <w:rPr>
+          <w:lang w:val="nl-NL"/>
+        </w:rPr>
+      </w:pPr>
+      <w:r>
+        <w:rPr>
+          <w:lang w:val="nl-NL"/>
+        </w:rPr>
+        <w:t>Een wiskunde quiz waar zolang je goed antwoord punten blijft scoren.</w:t>
+      </w:r>
+    </w:p>
+    <w:p>
+      <w:pPr>
+        <w:rPr>
+          <w:lang w:val="nl-NL"/>
+        </w:rPr>
+      </w:pPr>
+      <w:r>
+        <w:rPr>
+          <w:lang w:val="nl-NL"/>
+        </w:rPr>
+        <w:t>Een mysterieus verhaal waar je als speler moet bepalen wie de dader is.</w:t>
+      </w:r>
+    </w:p>
+    <w:p>
+      <w:pPr>
+        <w:rPr>
+          <w:lang w:val="nl-NL"/>
+        </w:rPr>
+      </w:pPr>
+    </w:p>
+    <w:p>
+      <w:pPr>
+        <w:rPr>
+          <w:lang w:val="nl-NL"/>
+        </w:rPr>
+      </w:pPr>
+      <w:r>
+        <w:rPr>
+          <w:lang w:val="nl-NL"/>
+        </w:rPr>
+        <w:t>Een paar tips</w:t>
+      </w:r>
+    </w:p>
+    <w:p>
+      <w:pPr>
+        <w:rPr>
+          <w:lang w:val="nl-NL"/>
+        </w:rPr>
+      </w:pPr>
+      <w:r>
+        <w:rPr>
+          <w:lang w:val="nl-NL"/>
+        </w:rPr>
+        <w:t>1) Schijf het idee eerst op op papier, anders raak je het overzicht kwijt</w:t>
+      </w:r>
+    </w:p>
+    <w:p>
+      <w:pPr>
+        <w:rPr>
+          <w:lang w:val="nl-NL"/>
+        </w:rPr>
+      </w:pPr>
+      <w:r>
+        <w:rPr>
+          <w:lang w:val="nl-NL"/>
+        </w:rPr>
+        <w:t>2) Begin in het Nederlands of Engels de logica uit te werken</w:t>
+      </w:r>
+    </w:p>
+    <w:p>
+      <w:pPr>
+        <w:rPr>
+          <w:lang w:val="nl-NL"/>
+        </w:rPr>
+      </w:pPr>
+      <w:r>
+        <w:rPr>
+          <w:lang w:val="nl-NL"/>
+        </w:rPr>
+        <w:t xml:space="preserve">3) Voeg stukje voor stukje code toe en test steeds opnieuw (gebruik hiervoor </w:t>
+      </w:r>
+      <w:proofErr w:type="gramStart"/>
+      <w:r>
+        <w:rPr>
+          <w:lang w:val="nl-NL"/>
+        </w:rPr>
+        <w:t>print(</w:t>
+      </w:r>
+      <w:proofErr w:type="gramEnd"/>
+      <w:r>
+        <w:rPr>
+          <w:lang w:val="nl-NL"/>
+        </w:rPr>
+        <w:t>))</w:t>
+      </w:r>
+    </w:p>
+    <w:p>
+      <w:pPr>
+        <w:rPr>
+          <w:lang w:val="nl-NL"/>
+        </w:rPr>
+      </w:pPr>
+      <w:r>
+        <w:rPr>
+          <w:lang w:val="nl-NL"/>
+        </w:rPr>
+        <w:t xml:space="preserve">4) Heb je bepaalde logica nodig waarvan je verwacht dat het al bestaat, zoek het dan gerust op (het liefst in het Engels). </w:t>
+      </w:r>
+    </w:p>
+    <w:p>
+      <w:pPr>
+        <w:rPr>
+          <w:lang w:val="nl-NL"/>
+        </w:rPr>
+      </w:pPr>
+    </w:p>
+    <w:p>
+      <w:pPr>
+        <w:rPr>
+          <w:lang w:val="nl-NL"/>
+        </w:rPr>
+      </w:pPr>
+      <w:r>
+        <w:rPr>
+          <w:lang w:val="nl-NL"/>
+        </w:rPr>
+        <w:t>Een paar stukken code die je waarschijnlijk nodig hebt:</w:t>
+      </w:r>
+    </w:p>
+    <w:p>
+      <w:pPr>
+        <w:rPr>
+          <w:lang w:val="nl-NL"/>
+        </w:rPr>
+      </w:pPr>
+      <w:r>
+        <w:rPr>
+          <w:lang w:val="nl-NL"/>
+        </w:rPr>
+        <w:t>Voor (</w:t>
+      </w:r>
+      <w:r>
+        <w:rPr>
+          <w:lang w:val="nl-NL"/>
+        </w:rPr>
+        <w:t>pseudo</w:t>
       </w:r>
       <w:bookmarkStart w:id="0" w:name="_GoBack"/>
       <w:bookmarkEnd w:id="0"/>
-    </w:p>
-    <w:p>
-      <w:pPr>
-        <w:rPr>
-          <w:lang w:val="nl-NL"/>
-        </w:rPr>
-      </w:pPr>
-      <w:r>
-        <w:rPr>
-          <w:lang w:val="nl-NL"/>
-        </w:rPr>
-        <w:t>Een wiskunde quiz waar zolang je goed antwoord punten blijft scoren.</w:t>
-      </w:r>
-    </w:p>
-    <w:p>
-      <w:pPr>
-        <w:rPr>
-          <w:lang w:val="nl-NL"/>
-        </w:rPr>
-      </w:pPr>
-      <w:r>
-        <w:rPr>
-          <w:lang w:val="nl-NL"/>
-        </w:rPr>
-        <w:t>Een mysterieus verhaal waar je als speler moet bepalen wie de dader is.</w:t>
-      </w:r>
-    </w:p>
-    <w:p>
-      <w:pPr>
-        <w:rPr>
-          <w:lang w:val="nl-NL"/>
-        </w:rPr>
-      </w:pPr>
-    </w:p>
-    <w:p>
-      <w:pPr>
-        <w:rPr>
-          <w:lang w:val="nl-NL"/>
-        </w:rPr>
-      </w:pPr>
-      <w:r>
-        <w:rPr>
-          <w:lang w:val="nl-NL"/>
-        </w:rPr>
-        <w:t>Een paar tips</w:t>
-      </w:r>
-    </w:p>
-    <w:p>
-      <w:pPr>
-        <w:rPr>
-          <w:lang w:val="nl-NL"/>
-        </w:rPr>
-      </w:pPr>
-      <w:r>
-        <w:rPr>
-          <w:lang w:val="nl-NL"/>
-        </w:rPr>
-        <w:t>1) Schijf het idee eerst op op papier, anders raak je het overzicht kwijt</w:t>
-      </w:r>
-    </w:p>
-    <w:p>
-      <w:pPr>
-        <w:rPr>
-          <w:lang w:val="nl-NL"/>
-        </w:rPr>
-      </w:pPr>
-      <w:r>
-        <w:rPr>
-          <w:lang w:val="nl-NL"/>
-        </w:rPr>
-        <w:t>2) Begin in het Nederlands of Engels de logica uit te werken</w:t>
-      </w:r>
-    </w:p>
-    <w:p>
-      <w:pPr>
-        <w:rPr>
-          <w:lang w:val="nl-NL"/>
-        </w:rPr>
-      </w:pPr>
-      <w:r>
-        <w:rPr>
-          <w:lang w:val="nl-NL"/>
-        </w:rPr>
-        <w:t xml:space="preserve">3) Voeg stukje voor stukje code toe en test steeds opnieuw (gebruik hiervoor </w:t>
-      </w:r>
-      <w:proofErr w:type="gramStart"/>
-      <w:r>
-        <w:rPr>
-          <w:lang w:val="nl-NL"/>
-        </w:rPr>
-        <w:t>print(</w:t>
-      </w:r>
-      <w:proofErr w:type="gramEnd"/>
-      <w:r>
-        <w:rPr>
-          <w:lang w:val="nl-NL"/>
-        </w:rPr>
-        <w:t>))</w:t>
-      </w:r>
-    </w:p>
-    <w:p>
-      <w:pPr>
-        <w:rPr>
-          <w:lang w:val="nl-NL"/>
-        </w:rPr>
-      </w:pPr>
-      <w:r>
-        <w:rPr>
-          <w:lang w:val="nl-NL"/>
-        </w:rPr>
-        <w:t xml:space="preserve">4) Heb je bepaalde logica nodig waarvan je verwacht dat het al bestaat, zoek het dan gerust op (het liefst in het Engels). </w:t>
-      </w:r>
-    </w:p>
-    <w:p>
-      <w:pPr>
-        <w:rPr>
-          <w:lang w:val="nl-NL"/>
-        </w:rPr>
-      </w:pPr>
-    </w:p>
-    <w:p>
-      <w:pPr>
-        <w:rPr>
-          <w:lang w:val="nl-NL"/>
-        </w:rPr>
-      </w:pPr>
-      <w:r>
-        <w:rPr>
-          <w:lang w:val="nl-NL"/>
-        </w:rPr>
-        <w:t>Een paar stukken code die je waarschijnlijk nodig hebt:</w:t>
-      </w:r>
-    </w:p>
-    <w:p>
-      <w:pPr>
-        <w:rPr>
-          <w:lang w:val="nl-NL"/>
-        </w:rPr>
-      </w:pPr>
-      <w:r>
-        <w:rPr>
-          <w:lang w:val="nl-NL"/>
-        </w:rPr>
-        <w:t>Voor (</w:t>
-      </w:r>
-      <w:proofErr w:type="spellStart"/>
-      <w:r>
-        <w:rPr>
-          <w:lang w:val="nl-NL"/>
-        </w:rPr>
-        <w:t>psuedo</w:t>
-      </w:r>
-      <w:proofErr w:type="spellEnd"/>
       <w:r>
         <w:rPr>
           <w:lang w:val="nl-NL"/>
